--- a/Planificación/5. Plan de gestión del cambio.docx
+++ b/Planificación/5. Plan de gestión del cambio.docx
@@ -148,7 +148,7 @@
           <wp:inline distB="114300" distT="114300" distL="114300" distR="114300">
             <wp:extent cx="3070039" cy="968622"/>
             <wp:effectExtent b="0" l="0" r="0" t="0"/>
-            <wp:docPr id="9" name="image1.png"/>
+            <wp:docPr id="10" name="image1.png"/>
             <a:graphic>
               <a:graphicData uri="http://schemas.openxmlformats.org/drawingml/2006/picture">
                 <pic:pic>
@@ -412,75 +412,6 @@
                 <w:b w:val="1"/>
                 <w:rtl w:val="0"/>
               </w:rPr>
-              <w:t xml:space="preserve">Fecha</w:t>
-            </w:r>
-          </w:p>
-        </w:tc>
-        <w:tc>
-          <w:tcPr>
-            <w:tcBorders>
-              <w:top w:color="000000" w:space="0" w:sz="4" w:val="single"/>
-              <w:left w:color="000000" w:space="0" w:sz="4" w:val="single"/>
-              <w:bottom w:color="000000" w:space="0" w:sz="4" w:val="single"/>
-              <w:right w:color="000000" w:space="0" w:sz="4" w:val="single"/>
-            </w:tcBorders>
-            <w:shd w:fill="ffffff" w:val="clear"/>
-            <w:tcMar>
-              <w:top w:w="113.38582677165356" w:type="dxa"/>
-              <w:left w:w="113.38582677165356" w:type="dxa"/>
-              <w:bottom w:w="113.38582677165356" w:type="dxa"/>
-              <w:right w:w="113.38582677165356" w:type="dxa"/>
-            </w:tcMar>
-          </w:tcPr>
-          <w:p>
-            <w:pPr>
-              <w:jc w:val="both"/>
-              <w:rPr/>
-            </w:pPr>
-            <w:r>
-              <w:rPr>
-                <w:rtl w:val="0"/>
-              </w:rPr>
-              <w:t xml:space="preserve">25/10/2023</w:t>
-            </w:r>
-          </w:p>
-        </w:tc>
-      </w:tr>
-      <w:tr>
-        <w:trPr>
-          <w:cantSplit w:val="0"/>
-          <w:tblHeader w:val="0"/>
-        </w:trPr>
-        <w:tc>
-          <w:tcPr>
-            <w:gridSpan w:val="2"/>
-            <w:tcBorders>
-              <w:top w:color="000000" w:space="0" w:sz="4" w:val="single"/>
-              <w:left w:color="000000" w:space="0" w:sz="4" w:val="single"/>
-              <w:bottom w:color="000000" w:space="0" w:sz="4" w:val="single"/>
-              <w:right w:color="000000" w:space="0" w:sz="4" w:val="single"/>
-            </w:tcBorders>
-            <w:shd w:fill="d9d9d9" w:val="clear"/>
-            <w:tcMar>
-              <w:top w:w="113.38582677165356" w:type="dxa"/>
-              <w:left w:w="113.38582677165356" w:type="dxa"/>
-              <w:bottom w:w="113.38582677165356" w:type="dxa"/>
-              <w:right w:w="113.38582677165356" w:type="dxa"/>
-            </w:tcMar>
-          </w:tcPr>
-          <w:p>
-            <w:pPr>
-              <w:spacing w:line="240" w:lineRule="auto"/>
-              <w:jc w:val="both"/>
-              <w:rPr>
-                <w:b w:val="1"/>
-              </w:rPr>
-            </w:pPr>
-            <w:r>
-              <w:rPr>
-                <w:b w:val="1"/>
-                <w:rtl w:val="0"/>
-              </w:rPr>
               <w:t xml:space="preserve">Equipo de director / Equipo de trabajo</w:t>
             </w:r>
           </w:p>
@@ -1066,7 +997,7 @@
               <w:rPr>
                 <w:rtl w:val="0"/>
               </w:rPr>
-              <w:t xml:space="preserve">07/11/2023</w:t>
+              <w:t xml:space="preserve">08/11/2023</w:t>
             </w:r>
           </w:p>
         </w:tc>
@@ -1124,7 +1055,101 @@
               <w:rPr>
                 <w:rtl w:val="0"/>
               </w:rPr>
-              <w:t xml:space="preserve">Versión inicial del documento.</w:t>
+              <w:t xml:space="preserve">Versión inicial del documento</w:t>
+            </w:r>
+          </w:p>
+        </w:tc>
+      </w:tr>
+      <w:tr>
+        <w:trPr>
+          <w:cantSplit w:val="0"/>
+          <w:trHeight w:val="90" w:hRule="atLeast"/>
+          <w:tblHeader w:val="0"/>
+        </w:trPr>
+        <w:tc>
+          <w:tcPr>
+            <w:tcBorders>
+              <w:top w:color="000000" w:space="0" w:sz="4" w:val="single"/>
+              <w:left w:color="000000" w:space="0" w:sz="4" w:val="single"/>
+              <w:bottom w:color="000000" w:space="0" w:sz="4" w:val="single"/>
+              <w:right w:color="000000" w:space="0" w:sz="4" w:val="single"/>
+            </w:tcBorders>
+            <w:tcMar>
+              <w:top w:w="113.38582677165356" w:type="dxa"/>
+              <w:left w:w="113.38582677165356" w:type="dxa"/>
+              <w:bottom w:w="113.38582677165356" w:type="dxa"/>
+              <w:right w:w="113.38582677165356" w:type="dxa"/>
+            </w:tcMar>
+          </w:tcPr>
+          <w:p>
+            <w:pPr>
+              <w:spacing w:line="240" w:lineRule="auto"/>
+              <w:jc w:val="both"/>
+              <w:rPr/>
+            </w:pPr>
+            <w:r>
+              <w:rPr>
+                <w:rtl w:val="0"/>
+              </w:rPr>
+              <w:t xml:space="preserve">10/11/2023</w:t>
+            </w:r>
+          </w:p>
+        </w:tc>
+        <w:tc>
+          <w:tcPr>
+            <w:tcBorders>
+              <w:top w:color="000000" w:space="0" w:sz="4" w:val="single"/>
+              <w:left w:color="000000" w:space="0" w:sz="4" w:val="single"/>
+              <w:bottom w:color="000000" w:space="0" w:sz="4" w:val="single"/>
+              <w:right w:color="000000" w:space="0" w:sz="4" w:val="single"/>
+            </w:tcBorders>
+            <w:tcMar>
+              <w:top w:w="113.38582677165356" w:type="dxa"/>
+              <w:left w:w="113.38582677165356" w:type="dxa"/>
+              <w:bottom w:w="113.38582677165356" w:type="dxa"/>
+              <w:right w:w="113.38582677165356" w:type="dxa"/>
+            </w:tcMar>
+          </w:tcPr>
+          <w:p>
+            <w:pPr>
+              <w:spacing w:line="240" w:lineRule="auto"/>
+              <w:jc w:val="both"/>
+              <w:rPr/>
+            </w:pPr>
+            <w:r>
+              <w:rPr>
+                <w:rtl w:val="0"/>
+              </w:rPr>
+              <w:t xml:space="preserve">v1.1</w:t>
+            </w:r>
+          </w:p>
+        </w:tc>
+        <w:tc>
+          <w:tcPr>
+            <w:tcBorders>
+              <w:top w:color="000000" w:space="0" w:sz="4" w:val="single"/>
+              <w:left w:color="000000" w:space="0" w:sz="4" w:val="single"/>
+              <w:bottom w:color="000000" w:space="0" w:sz="4" w:val="single"/>
+              <w:right w:color="000000" w:space="0" w:sz="4" w:val="single"/>
+            </w:tcBorders>
+            <w:tcMar>
+              <w:top w:w="113.38582677165356" w:type="dxa"/>
+              <w:left w:w="113.38582677165356" w:type="dxa"/>
+              <w:bottom w:w="113.38582677165356" w:type="dxa"/>
+              <w:right w:w="113.38582677165356" w:type="dxa"/>
+            </w:tcMar>
+          </w:tcPr>
+          <w:p>
+            <w:pPr>
+              <w:spacing w:line="240" w:lineRule="auto"/>
+              <w:jc w:val="both"/>
+              <w:rPr/>
+            </w:pPr>
+            <w:r>
+              <w:rPr>
+                <w:rtl w:val="0"/>
+              </w:rPr>
+              <w:t xml:space="preserve">Arreglado errores de gestión de cambio</w:t>
             </w:r>
           </w:p>
         </w:tc>
@@ -1608,6 +1633,7 @@
     <w:p>
       <w:pPr>
         <w:pStyle w:val="Heading1"/>
+        <w:jc w:val="both"/>
         <w:rPr/>
       </w:pPr>
       <w:bookmarkStart w:colFirst="0" w:colLast="0" w:name="_heading=h.f97nbbp1zqip" w:id="2"/>
@@ -1621,48 +1647,7 @@
     </w:p>
     <w:p>
       <w:pPr>
-        <w:rPr>
-          <w:highlight w:val="white"/>
-        </w:rPr>
-      </w:pPr>
-      <w:r>
-        <w:rPr>
-          <w:rtl w:val="0"/>
-        </w:rPr>
-        <w:t xml:space="preserve">Este documento pretende definir una mecánica para gestionar los posibles cambios que sufra el proyecto e incluirá las condiciones que deben darse para que se realice el cambio en el proyecto.</w:t>
-      </w:r>
-      <w:r>
-        <w:rPr>
-          <w:rtl w:val="0"/>
-        </w:rPr>
-      </w:r>
-    </w:p>
-    <w:p>
-      <w:pPr>
-        <w:rPr>
-          <w:rFonts w:ascii="Calibri" w:cs="Calibri" w:eastAsia="Calibri" w:hAnsi="Calibri"/>
-          <w:sz w:val="20"/>
-          <w:szCs w:val="20"/>
-        </w:rPr>
-      </w:pPr>
-      <w:r>
-        <w:rPr>
-          <w:rtl w:val="0"/>
-        </w:rPr>
-      </w:r>
-    </w:p>
-    <w:p>
-      <w:pPr>
-        <w:rPr/>
-      </w:pPr>
-      <w:r>
-        <w:rPr>
-          <w:rtl w:val="0"/>
-        </w:rPr>
-      </w:r>
-    </w:p>
-    <w:p>
-      <w:pPr>
+        <w:jc w:val="both"/>
         <w:rPr>
           <w:sz w:val="40"/>
           <w:szCs w:val="40"/>
@@ -1670,15 +1655,33 @@
       </w:pPr>
       <w:r>
         <w:rPr>
+          <w:rtl w:val="0"/>
+        </w:rPr>
+        <w:t xml:space="preserve">Este documento pretende definir una mecánica para gestionar los posibles cambios que sufra el proyecto e incluirá las condiciones que deben darse para que se realice el cambio en el proyecto y quien tendrá la potestad de elegir cómo realizar los cambios.</w:t>
+      </w:r>
+      <w:r>
+        <w:rPr>
+          <w:rtl w:val="0"/>
+        </w:rPr>
+      </w:r>
+    </w:p>
+    <w:p>
+      <w:pPr>
+        <w:jc w:val="both"/>
+        <w:rPr>
           <w:sz w:val="40"/>
           <w:szCs w:val="40"/>
-          <w:rtl w:val="0"/>
-        </w:rPr>
-        <w:t xml:space="preserve">Abordaje de la gestión de cambios</w:t>
-      </w:r>
-    </w:p>
-    <w:p>
-      <w:pPr>
+        </w:rPr>
+      </w:pPr>
+      <w:r>
+        <w:rPr>
+          <w:rtl w:val="0"/>
+        </w:rPr>
+      </w:r>
+    </w:p>
+    <w:p>
+      <w:pPr>
+        <w:jc w:val="both"/>
         <w:rPr>
           <w:sz w:val="40"/>
           <w:szCs w:val="40"/>
@@ -1686,28 +1689,90 @@
       </w:pPr>
       <w:r>
         <w:rPr>
-          <w:rtl w:val="0"/>
-        </w:rPr>
-        <w:t xml:space="preserve">La gestión de cambios empieza con la solicitud de cambio propuesto por algún miembro del proyecto y donde el Comité de Control de Cambios analizará la solicitud y procederá a elegir si aceptarla con o sin restricciones, rechazarla o pedir más información. Las condiciones para un cambio en el proyecto pueden ser cambios en los aspectos del alcance, cronograma, documentos o presupuesto que se definirán más adelante y dependiendo de su tipo y gravedad el comité deberá actuar conforme a lo establecido en este documento.</w:t>
-      </w:r>
-      <w:r>
-        <w:rPr>
-          <w:rtl w:val="0"/>
-        </w:rPr>
-      </w:r>
-    </w:p>
-    <w:p>
-      <w:pPr>
-        <w:rPr/>
-      </w:pPr>
-      <w:r>
-        <w:rPr>
           <w:sz w:val="40"/>
           <w:szCs w:val="40"/>
           <w:rtl w:val="0"/>
         </w:rPr>
+        <w:t xml:space="preserve">Abordaje de la gestión de cambios</w:t>
+      </w:r>
+    </w:p>
+    <w:p>
+      <w:pPr>
+        <w:jc w:val="both"/>
+        <w:rPr/>
+      </w:pPr>
+      <w:r>
+        <w:rPr>
+          <w:rtl w:val="0"/>
+        </w:rPr>
+        <w:t xml:space="preserve">La gestión de cambios empieza con la solicitud de cambio propuesto por algún miembro del proyecto y donde el Director del proyecto tendrá la potestad de hacer los cambios pertinentes si y sólo si se tratan de cambios asumibles y si no influyen más de un 5% del paquete de trabajo.</w:t>
+      </w:r>
+    </w:p>
+    <w:p>
+      <w:pPr>
+        <w:jc w:val="both"/>
+        <w:rPr/>
+      </w:pPr>
+      <w:r>
+        <w:rPr>
+          <w:rtl w:val="0"/>
+        </w:rPr>
+      </w:r>
+    </w:p>
+    <w:p>
+      <w:pPr>
+        <w:jc w:val="both"/>
+        <w:rPr>
+          <w:sz w:val="40"/>
+          <w:szCs w:val="40"/>
+        </w:rPr>
+      </w:pPr>
+      <w:r>
+        <w:rPr>
+          <w:rtl w:val="0"/>
+        </w:rPr>
+        <w:t xml:space="preserve">En caso contrario, el Comité de Control de Cambios será el que analizará la solicitud y procederá a elegir si aceptarla con o sin restricciones, rechazarla o pedir más información. Las condiciones para un cambio en el proyecto pueden ser cambios en los aspectos del alcance, cronograma, documentos o presupuesto que se definirán más adelante y dependiendo de su tipo y gravedad el comité deberá actuar conforme a lo establecido en este documento.</w:t>
+      </w:r>
+      <w:r>
+        <w:rPr>
+          <w:rtl w:val="0"/>
+        </w:rPr>
+      </w:r>
+    </w:p>
+    <w:p>
+      <w:pPr>
+        <w:rPr>
+          <w:sz w:val="40"/>
+          <w:szCs w:val="40"/>
+        </w:rPr>
+      </w:pPr>
+      <w:r>
+        <w:rPr>
+          <w:rtl w:val="0"/>
+        </w:rPr>
+      </w:r>
+    </w:p>
+    <w:p>
+      <w:pPr>
+        <w:rPr>
+          <w:sz w:val="40"/>
+          <w:szCs w:val="40"/>
+        </w:rPr>
+      </w:pPr>
+      <w:r>
+        <w:rPr>
+          <w:sz w:val="40"/>
+          <w:szCs w:val="40"/>
+          <w:rtl w:val="0"/>
+        </w:rPr>
         <w:t xml:space="preserve">Definiciones de cambio</w:t>
       </w:r>
+    </w:p>
+    <w:p>
+      <w:pPr>
+        <w:spacing w:after="0" w:lineRule="auto"/>
+        <w:rPr/>
+      </w:pPr>
       <w:r>
         <w:rPr>
           <w:rtl w:val="0"/>
@@ -1717,7 +1782,7 @@
     <w:tbl>
       <w:tblPr>
         <w:tblStyle w:val="Table3"/>
-        <w:tblW w:w="10940.0" w:type="dxa"/>
+        <w:tblW w:w="10935.0" w:type="dxa"/>
         <w:jc w:val="left"/>
         <w:tblInd w:w="-108.0" w:type="dxa"/>
         <w:tblBorders>
@@ -1732,12 +1797,12 @@
         <w:tblLook w:val="0400"/>
       </w:tblPr>
       <w:tblGrid>
-        <w:gridCol w:w="2898"/>
-        <w:gridCol w:w="8042"/>
+        <w:gridCol w:w="3135"/>
+        <w:gridCol w:w="7800"/>
         <w:tblGridChange w:id="0">
           <w:tblGrid>
-            <w:gridCol w:w="2898"/>
-            <w:gridCol w:w="8042"/>
+            <w:gridCol w:w="3135"/>
+            <w:gridCol w:w="7800"/>
           </w:tblGrid>
         </w:tblGridChange>
       </w:tblGrid>
@@ -1749,15 +1814,24 @@
         <w:tc>
           <w:tcPr>
             <w:shd w:fill="d9d9d9" w:val="clear"/>
+            <w:tcMar>
+              <w:top w:w="113.38582677165356" w:type="dxa"/>
+              <w:left w:w="113.38582677165356" w:type="dxa"/>
+              <w:bottom w:w="113.38582677165356" w:type="dxa"/>
+              <w:right w:w="113.38582677165356" w:type="dxa"/>
+            </w:tcMar>
           </w:tcPr>
           <w:p>
             <w:pPr>
               <w:spacing w:line="240" w:lineRule="auto"/>
               <w:jc w:val="center"/>
-              <w:rPr/>
-            </w:pPr>
-            <w:r>
-              <w:rPr>
+              <w:rPr>
+                <w:b w:val="1"/>
+              </w:rPr>
+            </w:pPr>
+            <w:r>
+              <w:rPr>
+                <w:b w:val="1"/>
                 <w:rtl w:val="0"/>
               </w:rPr>
               <w:t xml:space="preserve">Aspecto</w:t>
@@ -1767,15 +1841,24 @@
         <w:tc>
           <w:tcPr>
             <w:shd w:fill="cccccc" w:val="clear"/>
+            <w:tcMar>
+              <w:top w:w="113.38582677165356" w:type="dxa"/>
+              <w:left w:w="113.38582677165356" w:type="dxa"/>
+              <w:bottom w:w="113.38582677165356" w:type="dxa"/>
+              <w:right w:w="113.38582677165356" w:type="dxa"/>
+            </w:tcMar>
           </w:tcPr>
           <w:p>
             <w:pPr>
               <w:spacing w:line="240" w:lineRule="auto"/>
               <w:jc w:val="center"/>
-              <w:rPr/>
-            </w:pPr>
-            <w:r>
-              <w:rPr>
+              <w:rPr>
+                <w:b w:val="1"/>
+              </w:rPr>
+            </w:pPr>
+            <w:r>
+              <w:rPr>
+                <w:b w:val="1"/>
                 <w:rtl w:val="0"/>
               </w:rPr>
               <w:t xml:space="preserve">Definición</w:t>
@@ -1786,6 +1869,7 @@
       <w:tr>
         <w:trPr>
           <w:cantSplit w:val="0"/>
+          <w:trHeight w:val="487.978515625" w:hRule="atLeast"/>
           <w:tblHeader w:val="0"/>
         </w:trPr>
         <w:tc>
@@ -1795,10 +1879,14 @@
           <w:p>
             <w:pPr>
               <w:spacing w:after="120" w:before="120" w:line="240" w:lineRule="auto"/>
-              <w:rPr/>
-            </w:pPr>
-            <w:r>
-              <w:rPr>
+              <w:jc w:val="both"/>
+              <w:rPr>
+                <w:b w:val="1"/>
+              </w:rPr>
+            </w:pPr>
+            <w:r>
+              <w:rPr>
+                <w:b w:val="1"/>
                 <w:rtl w:val="0"/>
               </w:rPr>
               <w:t xml:space="preserve">Cronograma</w:t>
@@ -1810,6 +1898,7 @@
           <w:p>
             <w:pPr>
               <w:spacing w:after="120" w:before="120" w:line="240" w:lineRule="auto"/>
+              <w:jc w:val="both"/>
               <w:rPr>
                 <w:highlight w:val="white"/>
               </w:rPr>
@@ -1827,6 +1916,7 @@
       <w:tr>
         <w:trPr>
           <w:cantSplit w:val="0"/>
+          <w:trHeight w:val="487.978515625" w:hRule="atLeast"/>
           <w:tblHeader w:val="0"/>
         </w:trPr>
         <w:tc>
@@ -1836,10 +1926,14 @@
           <w:p>
             <w:pPr>
               <w:spacing w:after="120" w:before="120" w:line="240" w:lineRule="auto"/>
-              <w:rPr/>
-            </w:pPr>
-            <w:r>
-              <w:rPr>
+              <w:jc w:val="both"/>
+              <w:rPr>
+                <w:b w:val="1"/>
+              </w:rPr>
+            </w:pPr>
+            <w:r>
+              <w:rPr>
+                <w:b w:val="1"/>
                 <w:rtl w:val="0"/>
               </w:rPr>
               <w:t xml:space="preserve">Presupuesto</w:t>
@@ -1851,6 +1945,7 @@
           <w:p>
             <w:pPr>
               <w:spacing w:after="120" w:before="120" w:line="240" w:lineRule="auto"/>
+              <w:jc w:val="both"/>
               <w:rPr>
                 <w:highlight w:val="white"/>
               </w:rPr>
@@ -1868,6 +1963,7 @@
       <w:tr>
         <w:trPr>
           <w:cantSplit w:val="0"/>
+          <w:trHeight w:val="487.978515625" w:hRule="atLeast"/>
           <w:tblHeader w:val="0"/>
         </w:trPr>
         <w:tc>
@@ -1877,10 +1973,14 @@
           <w:p>
             <w:pPr>
               <w:spacing w:after="120" w:before="120" w:line="240" w:lineRule="auto"/>
-              <w:rPr/>
-            </w:pPr>
-            <w:r>
-              <w:rPr>
+              <w:jc w:val="both"/>
+              <w:rPr>
+                <w:b w:val="1"/>
+              </w:rPr>
+            </w:pPr>
+            <w:r>
+              <w:rPr>
+                <w:b w:val="1"/>
                 <w:rtl w:val="0"/>
               </w:rPr>
               <w:t xml:space="preserve">Alcance</w:t>
@@ -1892,6 +1992,7 @@
           <w:p>
             <w:pPr>
               <w:spacing w:after="120" w:before="120" w:line="240" w:lineRule="auto"/>
+              <w:jc w:val="both"/>
               <w:rPr>
                 <w:highlight w:val="white"/>
               </w:rPr>
@@ -1909,6 +2010,7 @@
       <w:tr>
         <w:trPr>
           <w:cantSplit w:val="0"/>
+          <w:trHeight w:val="738.3912144080199" w:hRule="atLeast"/>
           <w:tblHeader w:val="0"/>
         </w:trPr>
         <w:tc>
@@ -1918,10 +2020,14 @@
           <w:p>
             <w:pPr>
               <w:spacing w:after="120" w:before="120" w:line="240" w:lineRule="auto"/>
-              <w:rPr/>
-            </w:pPr>
-            <w:r>
-              <w:rPr>
+              <w:jc w:val="both"/>
+              <w:rPr>
+                <w:b w:val="1"/>
+              </w:rPr>
+            </w:pPr>
+            <w:r>
+              <w:rPr>
+                <w:b w:val="1"/>
                 <w:rtl w:val="0"/>
               </w:rPr>
               <w:t xml:space="preserve">Documentos del proyecto</w:t>
@@ -1933,6 +2039,7 @@
           <w:p>
             <w:pPr>
               <w:spacing w:after="120" w:before="120" w:line="240" w:lineRule="auto"/>
+              <w:jc w:val="both"/>
               <w:rPr>
                 <w:highlight w:val="white"/>
               </w:rPr>
@@ -1964,16 +2071,103 @@
     </w:p>
     <w:p>
       <w:pPr>
-        <w:rPr/>
-      </w:pPr>
-      <w:r>
         <w:rPr>
           <w:sz w:val="40"/>
           <w:szCs w:val="40"/>
+        </w:rPr>
+      </w:pPr>
+      <w:r>
+        <w:rPr>
+          <w:rtl w:val="0"/>
+        </w:rPr>
+      </w:r>
+    </w:p>
+    <w:p>
+      <w:pPr>
+        <w:rPr>
+          <w:sz w:val="40"/>
+          <w:szCs w:val="40"/>
+        </w:rPr>
+      </w:pPr>
+      <w:r>
+        <w:rPr>
+          <w:rtl w:val="0"/>
+        </w:rPr>
+      </w:r>
+    </w:p>
+    <w:p>
+      <w:pPr>
+        <w:rPr>
+          <w:sz w:val="40"/>
+          <w:szCs w:val="40"/>
+        </w:rPr>
+      </w:pPr>
+      <w:r>
+        <w:rPr>
+          <w:rtl w:val="0"/>
+        </w:rPr>
+      </w:r>
+    </w:p>
+    <w:p>
+      <w:pPr>
+        <w:rPr>
+          <w:sz w:val="40"/>
+          <w:szCs w:val="40"/>
+        </w:rPr>
+      </w:pPr>
+      <w:r>
+        <w:rPr>
+          <w:rtl w:val="0"/>
+        </w:rPr>
+      </w:r>
+    </w:p>
+    <w:p>
+      <w:pPr>
+        <w:rPr>
+          <w:sz w:val="40"/>
+          <w:szCs w:val="40"/>
+        </w:rPr>
+      </w:pPr>
+      <w:r>
+        <w:rPr>
+          <w:rtl w:val="0"/>
+        </w:rPr>
+      </w:r>
+    </w:p>
+    <w:p>
+      <w:pPr>
+        <w:rPr>
+          <w:sz w:val="40"/>
+          <w:szCs w:val="40"/>
+        </w:rPr>
+      </w:pPr>
+      <w:r>
+        <w:rPr>
+          <w:rtl w:val="0"/>
+        </w:rPr>
+      </w:r>
+    </w:p>
+    <w:p>
+      <w:pPr>
+        <w:rPr>
+          <w:sz w:val="40"/>
+          <w:szCs w:val="40"/>
+        </w:rPr>
+      </w:pPr>
+      <w:r>
+        <w:rPr>
+          <w:sz w:val="40"/>
+          <w:szCs w:val="40"/>
           <w:rtl w:val="0"/>
         </w:rPr>
         <w:t xml:space="preserve">Comité de Control de Cambios</w:t>
       </w:r>
+    </w:p>
+    <w:p>
+      <w:pPr>
+        <w:spacing w:after="0" w:lineRule="auto"/>
+        <w:rPr/>
+      </w:pPr>
       <w:r>
         <w:rPr>
           <w:rtl w:val="0"/>
@@ -1983,7 +2177,7 @@
     <w:tbl>
       <w:tblPr>
         <w:tblStyle w:val="Table4"/>
-        <w:tblW w:w="11145.0" w:type="dxa"/>
+        <w:tblW w:w="9765.0" w:type="dxa"/>
         <w:jc w:val="left"/>
         <w:tblInd w:w="-108.0" w:type="dxa"/>
         <w:tblBorders>
@@ -1998,14 +2192,12 @@
         <w:tblLook w:val="0400"/>
       </w:tblPr>
       <w:tblGrid>
-        <w:gridCol w:w="3360"/>
-        <w:gridCol w:w="3855"/>
-        <w:gridCol w:w="3930"/>
+        <w:gridCol w:w="4545"/>
+        <w:gridCol w:w="5220"/>
         <w:tblGridChange w:id="0">
           <w:tblGrid>
-            <w:gridCol w:w="3360"/>
-            <w:gridCol w:w="3855"/>
-            <w:gridCol w:w="3930"/>
+            <w:gridCol w:w="4545"/>
+            <w:gridCol w:w="5220"/>
           </w:tblGrid>
         </w:tblGridChange>
       </w:tblGrid>
@@ -2018,15 +2210,24 @@
         <w:tc>
           <w:tcPr>
             <w:shd w:fill="d9d9d9" w:val="clear"/>
+            <w:tcMar>
+              <w:top w:w="113.38582677165356" w:type="dxa"/>
+              <w:left w:w="113.38582677165356" w:type="dxa"/>
+              <w:bottom w:w="113.38582677165356" w:type="dxa"/>
+              <w:right w:w="113.38582677165356" w:type="dxa"/>
+            </w:tcMar>
           </w:tcPr>
           <w:p>
             <w:pPr>
               <w:spacing w:line="240" w:lineRule="auto"/>
               <w:jc w:val="center"/>
-              <w:rPr/>
-            </w:pPr>
-            <w:r>
-              <w:rPr>
+              <w:rPr>
+                <w:b w:val="1"/>
+              </w:rPr>
+            </w:pPr>
+            <w:r>
+              <w:rPr>
+                <w:b w:val="1"/>
                 <w:rtl w:val="0"/>
               </w:rPr>
               <w:t xml:space="preserve">Nombre</w:t>
@@ -2036,36 +2237,27 @@
         <w:tc>
           <w:tcPr>
             <w:shd w:fill="d9d9d9" w:val="clear"/>
+            <w:tcMar>
+              <w:top w:w="113.38582677165356" w:type="dxa"/>
+              <w:left w:w="113.38582677165356" w:type="dxa"/>
+              <w:bottom w:w="113.38582677165356" w:type="dxa"/>
+              <w:right w:w="113.38582677165356" w:type="dxa"/>
+            </w:tcMar>
           </w:tcPr>
           <w:p>
             <w:pPr>
               <w:spacing w:line="240" w:lineRule="auto"/>
               <w:jc w:val="center"/>
-              <w:rPr/>
-            </w:pPr>
-            <w:r>
-              <w:rPr>
+              <w:rPr>
+                <w:b w:val="1"/>
+              </w:rPr>
+            </w:pPr>
+            <w:r>
+              <w:rPr>
+                <w:b w:val="1"/>
                 <w:rtl w:val="0"/>
               </w:rPr>
               <w:t xml:space="preserve">Rol</w:t>
-            </w:r>
-          </w:p>
-        </w:tc>
-        <w:tc>
-          <w:tcPr>
-            <w:shd w:fill="d9d9d9" w:val="clear"/>
-          </w:tcPr>
-          <w:p>
-            <w:pPr>
-              <w:spacing w:line="240" w:lineRule="auto"/>
-              <w:jc w:val="center"/>
-              <w:rPr/>
-            </w:pPr>
-            <w:r>
-              <w:rPr>
-                <w:rtl w:val="0"/>
-              </w:rPr>
-              <w:t xml:space="preserve">Responsabilidad</w:t>
             </w:r>
           </w:p>
         </w:tc>
@@ -2133,21 +2325,6 @@
             </w:r>
           </w:p>
         </w:tc>
-        <w:tc>
-          <w:tcPr/>
-          <w:p>
-            <w:pPr>
-              <w:spacing w:after="120" w:before="120" w:lineRule="auto"/>
-              <w:rPr/>
-            </w:pPr>
-            <w:r>
-              <w:rPr>
-                <w:rtl w:val="0"/>
-              </w:rPr>
-              <w:t xml:space="preserve">Analizar las solicitudes del cambio, tomar decisiones y garantizar la estabilidad de los cambios.</w:t>
-            </w:r>
-          </w:p>
-        </w:tc>
       </w:tr>
       <w:tr>
         <w:trPr>
@@ -2212,21 +2389,6 @@
             </w:r>
           </w:p>
         </w:tc>
-        <w:tc>
-          <w:tcPr/>
-          <w:p>
-            <w:pPr>
-              <w:spacing w:after="120" w:before="120" w:lineRule="auto"/>
-              <w:rPr/>
-            </w:pPr>
-            <w:r>
-              <w:rPr>
-                <w:rtl w:val="0"/>
-              </w:rPr>
-              <w:t xml:space="preserve">Analizar las solicitudes del cambio, tomar decisiones y garantizar la estabilidad de los cambios.</w:t>
-            </w:r>
-          </w:p>
-        </w:tc>
       </w:tr>
       <w:tr>
         <w:trPr>
@@ -2291,21 +2453,6 @@
             </w:r>
           </w:p>
         </w:tc>
-        <w:tc>
-          <w:tcPr/>
-          <w:p>
-            <w:pPr>
-              <w:spacing w:after="120" w:before="120" w:lineRule="auto"/>
-              <w:rPr/>
-            </w:pPr>
-            <w:r>
-              <w:rPr>
-                <w:rtl w:val="0"/>
-              </w:rPr>
-              <w:t xml:space="preserve">Analizar las solicitudes del cambio, tomar decisiones y garantizar la estabilidad de los cambios.</w:t>
-            </w:r>
-          </w:p>
-        </w:tc>
       </w:tr>
       <w:tr>
         <w:trPr>
@@ -2370,21 +2517,6 @@
             </w:r>
           </w:p>
         </w:tc>
-        <w:tc>
-          <w:tcPr/>
-          <w:p>
-            <w:pPr>
-              <w:spacing w:after="120" w:before="120" w:lineRule="auto"/>
-              <w:rPr/>
-            </w:pPr>
-            <w:r>
-              <w:rPr>
-                <w:rtl w:val="0"/>
-              </w:rPr>
-              <w:t xml:space="preserve">Analizar las solicitudes del cambio, tomar decisiones y garantizar la estabilidad de los cambios.</w:t>
-            </w:r>
-          </w:p>
-        </w:tc>
       </w:tr>
       <w:tr>
         <w:trPr>
@@ -2449,21 +2581,6 @@
             </w:r>
           </w:p>
         </w:tc>
-        <w:tc>
-          <w:tcPr/>
-          <w:p>
-            <w:pPr>
-              <w:spacing w:after="120" w:before="120" w:lineRule="auto"/>
-              <w:rPr/>
-            </w:pPr>
-            <w:r>
-              <w:rPr>
-                <w:rtl w:val="0"/>
-              </w:rPr>
-              <w:t xml:space="preserve">Analizar las solicitudes del cambio, tomar decisiones y garantizar la estabilidad de los cambios.</w:t>
-            </w:r>
-          </w:p>
-        </w:tc>
       </w:tr>
     </w:tbl>
     <w:p>
@@ -2481,16 +2598,24 @@
     </w:p>
     <w:p>
       <w:pPr>
-        <w:rPr/>
-      </w:pPr>
-      <w:r>
         <w:rPr>
           <w:sz w:val="40"/>
           <w:szCs w:val="40"/>
+        </w:rPr>
+      </w:pPr>
+      <w:r>
+        <w:rPr>
+          <w:sz w:val="40"/>
+          <w:szCs w:val="40"/>
           <w:rtl w:val="0"/>
         </w:rPr>
         <w:t xml:space="preserve">Proceso de control de cambios</w:t>
       </w:r>
+    </w:p>
+    <w:p>
+      <w:pPr>
+        <w:rPr/>
+      </w:pPr>
       <w:r>
         <w:rPr>
           <w:rtl w:val="0"/>
@@ -2536,47 +2661,44 @@
           <w:p>
             <w:pPr>
               <w:spacing w:line="240" w:lineRule="auto"/>
+              <w:rPr>
+                <w:b w:val="1"/>
+              </w:rPr>
+            </w:pPr>
+            <w:r>
+              <w:rPr>
+                <w:b w:val="1"/>
+                <w:rtl w:val="0"/>
+              </w:rPr>
+              <w:t xml:space="preserve">Presentación de Solicitudes de Cambio</w:t>
+            </w:r>
+          </w:p>
+        </w:tc>
+        <w:tc>
+          <w:tcPr/>
+          <w:p>
+            <w:pPr>
+              <w:spacing w:after="120" w:before="120" w:line="240" w:lineRule="auto"/>
+              <w:jc w:val="both"/>
               <w:rPr/>
             </w:pPr>
             <w:r>
               <w:rPr>
                 <w:rtl w:val="0"/>
               </w:rPr>
-              <w:t xml:space="preserve">Presentación de solicitudes de cambio</w:t>
-            </w:r>
-          </w:p>
-        </w:tc>
-        <w:tc>
-          <w:tcPr/>
+              <w:t xml:space="preserve">Las solicitudes de cambio deberán contener la siguiente información:</w:t>
+            </w:r>
+          </w:p>
           <w:p>
             <w:pPr>
               <w:spacing w:after="120" w:before="120" w:line="240" w:lineRule="auto"/>
+              <w:jc w:val="both"/>
               <w:rPr/>
             </w:pPr>
             <w:r>
               <w:rPr>
                 <w:rtl w:val="0"/>
               </w:rPr>
-              <w:t xml:space="preserve">Las solicitudes de cambio deberán contener la siguiente información:</w:t>
-            </w:r>
-          </w:p>
-          <w:p>
-            <w:pPr>
-              <w:numPr>
-                <w:ilvl w:val="0"/>
-                <w:numId w:val="1"/>
-              </w:numPr>
-              <w:spacing w:after="120" w:before="120" w:line="240" w:lineRule="auto"/>
-              <w:ind w:left="720" w:hanging="360"/>
-              <w:rPr>
-                <w:u w:val="none"/>
-              </w:rPr>
-            </w:pPr>
-            <w:r>
-              <w:rPr>
-                <w:rtl w:val="0"/>
-              </w:rPr>
-              <w:t xml:space="preserve">Id de la solicitud</w:t>
             </w:r>
           </w:p>
           <w:p>
@@ -2585,78 +2707,103 @@
                 <w:ilvl w:val="0"/>
                 <w:numId w:val="2"/>
               </w:numPr>
-              <w:spacing w:after="120" w:before="120" w:lineRule="auto"/>
+              <w:spacing w:after="120" w:before="120" w:line="240" w:lineRule="auto"/>
               <w:ind w:left="720" w:hanging="360"/>
-            </w:pPr>
-            <w:r>
-              <w:rPr>
-                <w:rtl w:val="0"/>
-              </w:rPr>
-              <w:t xml:space="preserve">Nombre del solicitante</w:t>
+              <w:jc w:val="both"/>
+              <w:rPr>
+                <w:u w:val="none"/>
+              </w:rPr>
+            </w:pPr>
+            <w:r>
+              <w:rPr>
+                <w:rtl w:val="0"/>
+              </w:rPr>
+              <w:t xml:space="preserve">Id de la solicitud</w:t>
             </w:r>
           </w:p>
           <w:p>
             <w:pPr>
               <w:numPr>
                 <w:ilvl w:val="0"/>
-                <w:numId w:val="2"/>
+                <w:numId w:val="3"/>
               </w:numPr>
               <w:spacing w:after="120" w:before="120" w:lineRule="auto"/>
               <w:ind w:left="720" w:hanging="360"/>
-            </w:pPr>
-            <w:r>
-              <w:rPr>
-                <w:rtl w:val="0"/>
-              </w:rPr>
-              <w:t xml:space="preserve">Título de la solicitud</w:t>
+              <w:jc w:val="both"/>
+            </w:pPr>
+            <w:r>
+              <w:rPr>
+                <w:rtl w:val="0"/>
+              </w:rPr>
+              <w:t xml:space="preserve">Nombre del solicitante</w:t>
             </w:r>
           </w:p>
           <w:p>
             <w:pPr>
               <w:numPr>
                 <w:ilvl w:val="0"/>
-                <w:numId w:val="2"/>
+                <w:numId w:val="3"/>
               </w:numPr>
               <w:spacing w:after="120" w:before="120" w:lineRule="auto"/>
               <w:ind w:left="720" w:hanging="360"/>
-            </w:pPr>
-            <w:r>
-              <w:rPr>
-                <w:rtl w:val="0"/>
-              </w:rPr>
-              <w:t xml:space="preserve">Fecha de la solicitud</w:t>
+              <w:jc w:val="both"/>
+            </w:pPr>
+            <w:r>
+              <w:rPr>
+                <w:rtl w:val="0"/>
+              </w:rPr>
+              <w:t xml:space="preserve">Título de la solicitud</w:t>
             </w:r>
           </w:p>
           <w:p>
             <w:pPr>
               <w:numPr>
                 <w:ilvl w:val="0"/>
-                <w:numId w:val="2"/>
+                <w:numId w:val="3"/>
               </w:numPr>
               <w:spacing w:after="120" w:before="120" w:lineRule="auto"/>
               <w:ind w:left="720" w:hanging="360"/>
-            </w:pPr>
-            <w:r>
-              <w:rPr>
-                <w:rtl w:val="0"/>
-              </w:rPr>
-              <w:t xml:space="preserve">Categoría (Cronograma, presupuesto, alcance o documentos)</w:t>
+              <w:jc w:val="both"/>
+            </w:pPr>
+            <w:r>
+              <w:rPr>
+                <w:rtl w:val="0"/>
+              </w:rPr>
+              <w:t xml:space="preserve">Fecha de la solicitud</w:t>
             </w:r>
           </w:p>
           <w:p>
             <w:pPr>
               <w:numPr>
                 <w:ilvl w:val="0"/>
-                <w:numId w:val="2"/>
+                <w:numId w:val="3"/>
               </w:numPr>
               <w:spacing w:after="120" w:before="120" w:lineRule="auto"/>
               <w:ind w:left="720" w:hanging="360"/>
-            </w:pPr>
-            <w:r>
-              <w:rPr>
-                <w:rtl w:val="0"/>
-              </w:rPr>
-              <w:t xml:space="preserve">descripción del impacto (Costes, plazos de entrega, recursos, calidad u otros)</w:t>
+              <w:jc w:val="both"/>
+            </w:pPr>
+            <w:r>
+              <w:rPr>
+                <w:rtl w:val="0"/>
+              </w:rPr>
+              <w:t xml:space="preserve">Categoría (Cronograma, presupuesto, alcance o documentos)</w:t>
+            </w:r>
+          </w:p>
+          <w:p>
+            <w:pPr>
+              <w:numPr>
+                <w:ilvl w:val="0"/>
+                <w:numId w:val="3"/>
+              </w:numPr>
+              <w:spacing w:after="120" w:before="120" w:lineRule="auto"/>
+              <w:ind w:left="720" w:hanging="360"/>
+              <w:jc w:val="both"/>
+            </w:pPr>
+            <w:r>
+              <w:rPr>
+                <w:rtl w:val="0"/>
+              </w:rPr>
+              <w:t xml:space="preserve">Descripción del impacto (Costes, plazos de entrega, recursos, calidad u otros)</w:t>
             </w:r>
           </w:p>
         </w:tc>
@@ -2673,28 +2820,32 @@
           <w:p>
             <w:pPr>
               <w:spacing w:line="240" w:lineRule="auto"/>
+              <w:rPr>
+                <w:b w:val="1"/>
+              </w:rPr>
+            </w:pPr>
+            <w:r>
+              <w:rPr>
+                <w:b w:val="1"/>
+                <w:rtl w:val="0"/>
+              </w:rPr>
+              <w:t xml:space="preserve">Seguimiento de las Solicitudes de Cambio</w:t>
+            </w:r>
+          </w:p>
+        </w:tc>
+        <w:tc>
+          <w:tcPr/>
+          <w:p>
+            <w:pPr>
+              <w:spacing w:after="120" w:before="120" w:line="240" w:lineRule="auto"/>
+              <w:jc w:val="both"/>
               <w:rPr/>
             </w:pPr>
             <w:r>
               <w:rPr>
                 <w:rtl w:val="0"/>
               </w:rPr>
-              <w:t xml:space="preserve">Seguimiento de las solicitudes de cambio</w:t>
-            </w:r>
-          </w:p>
-        </w:tc>
-        <w:tc>
-          <w:tcPr/>
-          <w:p>
-            <w:pPr>
-              <w:spacing w:after="120" w:before="120" w:line="240" w:lineRule="auto"/>
-              <w:rPr/>
-            </w:pPr>
-            <w:r>
-              <w:rPr>
-                <w:rtl w:val="0"/>
-              </w:rPr>
-              <w:t xml:space="preserve">Las solicitudes de cambio deberán ser atendidas por algún personal del comité y este deberá asignar al cambio algún nivel de prioridad y dependiendo de este, cambiará la forma de reaccionar del Comité. Si se trata de un cambio de prioridad alta, se reunió el comité de inmediato para tratar el cambio con la mayor estabilidad posible. Si se trata de un cambio de prioridad baja, el cambio se discutirá con el comité en la próxima reunión concertada en los siguientes 5 días hábiles, en caso de no haber ninguna, se deberá concertar alguna en dicho plazo.</w:t>
+              <w:t xml:space="preserve">Las solicitudes de cambio deberán ser atendidas por el director del proyecto y éste evaluará si tiene autoridad para realizar los cambios y procederá con los cambios. En caso contrario, se enviará la solicitud al personal del comité, el cual deberá asignar al cambio algún nivel de prioridad y dependiendo de este, cambiará la forma de reaccionar del Comité. Si se trata de un cambio de prioridad alta, se reunió el comité de inmediato para tratar el cambio con la mayor estabilidad posible. Si se trata de un cambio de prioridad baja, el cambio se discutirá con el comité en la próxima reunión concertada en los siguientes 5 días hábiles, en caso de no haber ninguna, se deberá concertar alguna en dicho plazo. Un cambio de alta prioridad ocurre cuando se trata de un cambio no asumible o afecta al cronograma de manera inmediata, de otra forma se tratará de un cambio de baja prioridad.</w:t>
             </w:r>
           </w:p>
         </w:tc>
@@ -2713,25 +2864,112 @@
           <w:p>
             <w:pPr>
               <w:spacing w:line="240" w:lineRule="auto"/>
+              <w:rPr>
+                <w:b w:val="1"/>
+              </w:rPr>
+            </w:pPr>
+            <w:r>
+              <w:rPr>
+                <w:b w:val="1"/>
+                <w:rtl w:val="0"/>
+              </w:rPr>
+              <w:t xml:space="preserve">Evaluación de las Solicitudes de Cambio</w:t>
+            </w:r>
+          </w:p>
+        </w:tc>
+        <w:tc>
+          <w:tcPr>
+            <w:vMerge w:val="restart"/>
+          </w:tcPr>
+          <w:p>
+            <w:pPr>
+              <w:numPr>
+                <w:ilvl w:val="0"/>
+                <w:numId w:val="1"/>
+              </w:numPr>
+              <w:spacing w:after="120" w:before="120" w:lineRule="auto"/>
+              <w:ind w:left="720" w:hanging="360"/>
+              <w:jc w:val="both"/>
+              <w:rPr>
+                <w:highlight w:val="white"/>
+                <w:u w:val="none"/>
+              </w:rPr>
+            </w:pPr>
+            <w:r>
+              <w:rPr>
+                <w:highlight w:val="white"/>
+                <w:rtl w:val="0"/>
+              </w:rPr>
+              <w:t xml:space="preserve">Los cambios en el cronograma se podrán aprobar o aprobar con cambios si no constituyen a un riesgo en los entregables del proyecto y siguiendo la metodología descrita en el Plan de Gestión del Cronograma. En caso contrario se tratará de un cambio no asumible y se solicitará más información. Si este no se puede rechazar se deberá negociar con las partes interesadas.</w:t>
+            </w:r>
+          </w:p>
+          <w:p>
+            <w:pPr>
+              <w:spacing w:after="120" w:before="120" w:lineRule="auto"/>
+              <w:ind w:left="720" w:firstLine="0"/>
+              <w:jc w:val="both"/>
+              <w:rPr>
+                <w:highlight w:val="white"/>
+              </w:rPr>
+            </w:pPr>
+            <w:r>
+              <w:rPr>
+                <w:rtl w:val="0"/>
+              </w:rPr>
+            </w:r>
+          </w:p>
+          <w:p>
+            <w:pPr>
+              <w:numPr>
+                <w:ilvl w:val="0"/>
+                <w:numId w:val="1"/>
+              </w:numPr>
+              <w:spacing w:after="120" w:before="120" w:lineRule="auto"/>
+              <w:ind w:left="720" w:hanging="360"/>
+              <w:jc w:val="both"/>
+              <w:rPr>
+                <w:u w:val="none"/>
+              </w:rPr>
+            </w:pPr>
+            <w:r>
+              <w:rPr>
+                <w:highlight w:val="white"/>
+                <w:rtl w:val="0"/>
+              </w:rPr>
+              <w:t xml:space="preserve">Los cambios en el presupuesto son cambios no asumibles, </w:t>
+            </w:r>
+            <w:r>
+              <w:rPr>
+                <w:rtl w:val="0"/>
+              </w:rPr>
+              <w:t xml:space="preserve">el Comité de Gestión de Control de Cambios deberá proceder a rechazar el cambio si se trata de un asunto de baja gravedad o negociar con el cliente si se trata de un asunto de alta gravedad.</w:t>
+            </w:r>
+          </w:p>
+          <w:p>
+            <w:pPr>
+              <w:spacing w:after="120" w:before="120" w:lineRule="auto"/>
+              <w:ind w:left="720" w:firstLine="0"/>
+              <w:jc w:val="both"/>
               <w:rPr/>
             </w:pPr>
             <w:r>
               <w:rPr>
                 <w:rtl w:val="0"/>
               </w:rPr>
-              <w:t xml:space="preserve">Evaluación de las solicitudes de cambio</w:t>
-            </w:r>
-          </w:p>
-        </w:tc>
-        <w:tc>
-          <w:tcPr>
-            <w:vMerge w:val="restart"/>
-          </w:tcPr>
-          <w:p>
-            <w:pPr>
+            </w:r>
+          </w:p>
+          <w:p>
+            <w:pPr>
+              <w:numPr>
+                <w:ilvl w:val="0"/>
+                <w:numId w:val="1"/>
+              </w:numPr>
               <w:spacing w:after="120" w:before="120" w:lineRule="auto"/>
+              <w:ind w:left="720" w:hanging="360"/>
+              <w:jc w:val="both"/>
               <w:rPr>
                 <w:highlight w:val="white"/>
+                <w:u w:val="none"/>
               </w:rPr>
             </w:pPr>
             <w:r>
@@ -2739,63 +2977,44 @@
                 <w:highlight w:val="white"/>
                 <w:rtl w:val="0"/>
               </w:rPr>
-              <w:t xml:space="preserve">Los cambios en el cronograma se podrán aprobar o aprobar con cambios si no constituyen a un riesgo en los entregables del proyecto y siguiendo la metodología descrita en el Plan de Gestión del Cronograma. En caso contrario se solicitará más información y si este supone algún problema con el plazo de los entregables se deberá negociar con las partes interesadas. </w:t>
+              <w:t xml:space="preserve">Los cambios en el alcance del proyecto deberán ser analizados para saber si afectará al plazo de entrega de algún entregable, si no es así entonces los responsables del cambio actuarán acorde al cambio asumible. En el caso de que suponga un riesgo al cronograma, se aplicará como un cambio no asumible al cronograma descrito previamente.</w:t>
             </w:r>
           </w:p>
           <w:p>
             <w:pPr>
               <w:spacing w:after="120" w:before="120" w:lineRule="auto"/>
+              <w:ind w:left="720" w:firstLine="0"/>
+              <w:jc w:val="both"/>
               <w:rPr>
                 <w:highlight w:val="white"/>
               </w:rPr>
             </w:pPr>
             <w:r>
               <w:rPr>
+                <w:rtl w:val="0"/>
+              </w:rPr>
+            </w:r>
+          </w:p>
+          <w:p>
+            <w:pPr>
+              <w:numPr>
+                <w:ilvl w:val="0"/>
+                <w:numId w:val="1"/>
+              </w:numPr>
+              <w:spacing w:after="120" w:before="120" w:lineRule="auto"/>
+              <w:ind w:left="720" w:hanging="360"/>
+              <w:jc w:val="both"/>
+              <w:rPr>
                 <w:highlight w:val="white"/>
-                <w:rtl w:val="0"/>
-              </w:rPr>
-              <w:t xml:space="preserve">Los cambios en el presupuesto son cambios no asumibles, </w:t>
-            </w:r>
-            <w:r>
-              <w:rPr>
-                <w:rtl w:val="0"/>
-              </w:rPr>
-              <w:t xml:space="preserve">el Comité de Gestión de Control de Cambios deberá proceder a rechazar el cambio si se trata de un asunto de baja gravedad o negociar con el cliente si se trata de un asunto de alta gravedad.</w:t>
-            </w:r>
-            <w:r>
-              <w:rPr>
-                <w:rtl w:val="0"/>
-              </w:rPr>
-            </w:r>
-          </w:p>
-          <w:p>
-            <w:pPr>
-              <w:spacing w:after="120" w:before="120" w:lineRule="auto"/>
+                <w:u w:val="none"/>
+              </w:rPr>
+            </w:pPr>
+            <w:r>
               <w:rPr>
                 <w:highlight w:val="white"/>
-              </w:rPr>
-            </w:pPr>
-            <w:r>
-              <w:rPr>
-                <w:highlight w:val="white"/>
-                <w:rtl w:val="0"/>
-              </w:rPr>
-              <w:t xml:space="preserve">Los cambios en el alcance del proyecto deberán ser analizados para saber si afectará al plazo de entrega de algún entregable y entonces se actuará acorde. En el caso de que suponga un riesgo al cronograma, se aplicará como un cambio al cronograma descrito previamente.</w:t>
-            </w:r>
-          </w:p>
-          <w:p>
-            <w:pPr>
-              <w:spacing w:after="120" w:before="120" w:lineRule="auto"/>
-              <w:rPr>
-                <w:highlight w:val="white"/>
-              </w:rPr>
-            </w:pPr>
-            <w:r>
-              <w:rPr>
-                <w:highlight w:val="white"/>
-                <w:rtl w:val="0"/>
-              </w:rPr>
-              <w:t xml:space="preserve">Los cambios en los documentos se podrán aceptar o aceptar con restricciones según el juicio del Comité de Control de Cambios y deberá estar acorde al Plan de Gestión de la configuración.</w:t>
+                <w:rtl w:val="0"/>
+              </w:rPr>
+              <w:t xml:space="preserve">Los cambios en los documentos se podrán aceptar o aceptar con restricciones según el juicio del responsable del cambio y deberá estar acorde al Plan de Gestión de la configuración.</w:t>
             </w:r>
           </w:p>
         </w:tc>
@@ -2953,13 +3172,16 @@
           </w:tcPr>
           <w:p>
             <w:pPr>
-              <w:rPr/>
-            </w:pPr>
-            <w:r>
-              <w:rPr>
-                <w:rtl w:val="0"/>
-              </w:rPr>
-              <w:t xml:space="preserve">Disposición de las solicitudes de cambio</w:t>
+              <w:rPr>
+                <w:b w:val="1"/>
+              </w:rPr>
+            </w:pPr>
+            <w:r>
+              <w:rPr>
+                <w:b w:val="1"/>
+                <w:rtl w:val="0"/>
+              </w:rPr>
+              <w:t xml:space="preserve">Disposición de las Solicitudes de Cambio</w:t>
             </w:r>
           </w:p>
         </w:tc>
@@ -2968,6 +3190,7 @@
           <w:p>
             <w:pPr>
               <w:spacing w:after="120" w:before="120" w:lineRule="auto"/>
+              <w:jc w:val="both"/>
               <w:rPr>
                 <w:highlight w:val="white"/>
               </w:rPr>
@@ -3002,30 +3225,16 @@
       <w:pPr>
         <w:pStyle w:val="Heading1"/>
         <w:jc w:val="both"/>
-        <w:rPr/>
-      </w:pPr>
-      <w:bookmarkStart w:colFirst="0" w:colLast="0" w:name="_heading=h.79wzul80x4si" w:id="3"/>
+        <w:rPr>
+          <w:rFonts w:ascii="Calibri" w:cs="Calibri" w:eastAsia="Calibri" w:hAnsi="Calibri"/>
+        </w:rPr>
+      </w:pPr>
+      <w:bookmarkStart w:colFirst="0" w:colLast="0" w:name="_heading=h.ky9elfylmffw" w:id="3"/>
       <w:bookmarkEnd w:id="3"/>
       <w:r>
         <w:rPr>
           <w:rtl w:val="0"/>
         </w:rPr>
-      </w:r>
-    </w:p>
-    <w:p>
-      <w:pPr>
-        <w:pStyle w:val="Heading1"/>
-        <w:jc w:val="both"/>
-        <w:rPr>
-          <w:rFonts w:ascii="Calibri" w:cs="Calibri" w:eastAsia="Calibri" w:hAnsi="Calibri"/>
-        </w:rPr>
-      </w:pPr>
-      <w:bookmarkStart w:colFirst="0" w:colLast="0" w:name="_heading=h.krtnixto7lf" w:id="4"/>
-      <w:bookmarkEnd w:id="4"/>
-      <w:r>
-        <w:rPr>
-          <w:rtl w:val="0"/>
-        </w:rPr>
         <w:t xml:space="preserve">Aprobación</w:t>
       </w:r>
       <w:r>
@@ -3036,6 +3245,7 @@
     </w:p>
     <w:p>
       <w:pPr>
+        <w:spacing w:line="276" w:lineRule="auto"/>
         <w:jc w:val="both"/>
         <w:rPr/>
       </w:pPr>
@@ -3048,9 +3258,9 @@
     <w:tbl>
       <w:tblPr>
         <w:tblStyle w:val="Table6"/>
-        <w:tblW w:w="10620.0" w:type="dxa"/>
+        <w:tblW w:w="11016.0" w:type="dxa"/>
         <w:jc w:val="left"/>
-        <w:tblInd w:w="86.99999999999989" w:type="dxa"/>
+        <w:tblInd w:w="-108.0" w:type="dxa"/>
         <w:tblBorders>
           <w:top w:color="000000" w:space="0" w:sz="4" w:val="single"/>
           <w:left w:color="000000" w:space="0" w:sz="4" w:val="single"/>
@@ -3063,23 +3273,22 @@
         <w:tblLook w:val="0400"/>
       </w:tblPr>
       <w:tblGrid>
-        <w:gridCol w:w="2655"/>
-        <w:gridCol w:w="2655"/>
-        <w:gridCol w:w="2655"/>
-        <w:gridCol w:w="2655"/>
+        <w:gridCol w:w="2718"/>
+        <w:gridCol w:w="3420"/>
+        <w:gridCol w:w="3136"/>
+        <w:gridCol w:w="1742"/>
         <w:tblGridChange w:id="0">
           <w:tblGrid>
-            <w:gridCol w:w="2655"/>
-            <w:gridCol w:w="2655"/>
-            <w:gridCol w:w="2655"/>
-            <w:gridCol w:w="2655"/>
+            <w:gridCol w:w="2718"/>
+            <w:gridCol w:w="3420"/>
+            <w:gridCol w:w="3136"/>
+            <w:gridCol w:w="1742"/>
           </w:tblGrid>
         </w:tblGridChange>
       </w:tblGrid>
       <w:tr>
         <w:trPr>
           <w:cantSplit w:val="0"/>
-          <w:trHeight w:val="555" w:hRule="atLeast"/>
           <w:tblHeader w:val="0"/>
         </w:trPr>
         <w:tc>
@@ -3095,7 +3304,7 @@
           <w:p>
             <w:pPr>
               <w:spacing w:line="240" w:lineRule="auto"/>
-              <w:jc w:val="both"/>
+              <w:jc w:val="center"/>
               <w:rPr>
                 <w:b w:val="1"/>
               </w:rPr>
@@ -3122,7 +3331,7 @@
           <w:p>
             <w:pPr>
               <w:spacing w:line="240" w:lineRule="auto"/>
-              <w:jc w:val="both"/>
+              <w:jc w:val="center"/>
               <w:rPr>
                 <w:b w:val="1"/>
               </w:rPr>
@@ -3149,7 +3358,7 @@
           <w:p>
             <w:pPr>
               <w:spacing w:line="240" w:lineRule="auto"/>
-              <w:jc w:val="both"/>
+              <w:jc w:val="center"/>
               <w:rPr>
                 <w:b w:val="1"/>
               </w:rPr>
@@ -3175,7 +3384,8 @@
           </w:tcPr>
           <w:p>
             <w:pPr>
-              <w:jc w:val="both"/>
+              <w:spacing w:line="240" w:lineRule="auto"/>
+              <w:jc w:val="center"/>
               <w:rPr>
                 <w:b w:val="1"/>
               </w:rPr>
@@ -3275,27 +3485,7 @@
           </w:tcPr>
           <w:p>
             <w:pPr>
-              <w:spacing w:after="120" w:before="120" w:lineRule="auto"/>
-              <w:jc w:val="both"/>
-              <w:rPr>
-                <w:b w:val="1"/>
-              </w:rPr>
-            </w:pPr>
-            <w:r>
-              <w:rPr>
-                <w:rtl w:val="0"/>
-              </w:rPr>
-              <w:t xml:space="preserve">25/10/2023</w:t>
-            </w:r>
-            <w:r>
-              <w:rPr>
-                <w:rtl w:val="0"/>
-              </w:rPr>
-            </w:r>
-          </w:p>
-          <w:p>
-            <w:pPr>
-              <w:spacing w:after="120" w:before="120" w:lineRule="auto"/>
+              <w:spacing w:after="120" w:before="120" w:line="240" w:lineRule="auto"/>
               <w:jc w:val="both"/>
               <w:rPr/>
             </w:pPr>
@@ -3303,6 +3493,7 @@
               <w:rPr>
                 <w:rtl w:val="0"/>
               </w:rPr>
+              <w:t xml:space="preserve">08/11/2023</w:t>
             </w:r>
           </w:p>
         </w:tc>
@@ -3379,7 +3570,7 @@
                 <wp:inline distB="114300" distT="114300" distL="114300" distR="114300">
                   <wp:extent cx="852488" cy="292520"/>
                   <wp:effectExtent b="0" l="0" r="0" t="0"/>
-                  <wp:docPr id="10" name="image2.png"/>
+                  <wp:docPr id="9" name="image2.png"/>
                   <a:graphic>
                     <a:graphicData uri="http://schemas.openxmlformats.org/drawingml/2006/picture">
                       <pic:pic>
@@ -3426,7 +3617,7 @@
           </w:tcPr>
           <w:p>
             <w:pPr>
-              <w:spacing w:after="120" w:before="120" w:lineRule="auto"/>
+              <w:spacing w:after="120" w:before="120" w:line="240" w:lineRule="auto"/>
               <w:jc w:val="both"/>
               <w:rPr/>
             </w:pPr>
@@ -3434,7 +3625,7 @@
               <w:rPr>
                 <w:rtl w:val="0"/>
               </w:rPr>
-              <w:t xml:space="preserve">25/10/2023</w:t>
+              <w:t xml:space="preserve">08/11/2023</w:t>
             </w:r>
           </w:p>
         </w:tc>
@@ -3442,7 +3633,7 @@
     </w:tbl>
     <w:p>
       <w:pPr>
-        <w:spacing w:after="200" w:lineRule="auto"/>
+        <w:spacing w:line="276" w:lineRule="auto"/>
         <w:jc w:val="both"/>
         <w:rPr/>
       </w:pPr>
@@ -3454,53 +3645,6 @@
     </w:p>
     <w:p>
       <w:pPr>
-        <w:rPr>
-          <w:rFonts w:ascii="Calibri" w:cs="Calibri" w:eastAsia="Calibri" w:hAnsi="Calibri"/>
-          <w:b w:val="1"/>
-          <w:sz w:val="20"/>
-          <w:szCs w:val="20"/>
-        </w:rPr>
-      </w:pPr>
-      <w:r>
-        <w:rPr>
-          <w:rtl w:val="0"/>
-        </w:rPr>
-      </w:r>
-    </w:p>
-    <w:p>
-      <w:pPr>
-        <w:rPr>
-          <w:rFonts w:ascii="Calibri" w:cs="Calibri" w:eastAsia="Calibri" w:hAnsi="Calibri"/>
-          <w:b w:val="1"/>
-          <w:sz w:val="20"/>
-          <w:szCs w:val="20"/>
-        </w:rPr>
-      </w:pPr>
-      <w:r>
-        <w:rPr>
-          <w:rtl w:val="0"/>
-        </w:rPr>
-      </w:r>
-    </w:p>
-    <w:p>
-      <w:pPr>
-        <w:spacing w:after="280" w:lineRule="auto"/>
-        <w:rPr>
-          <w:rFonts w:ascii="Calibri" w:cs="Calibri" w:eastAsia="Calibri" w:hAnsi="Calibri"/>
-          <w:b w:val="1"/>
-          <w:sz w:val="20"/>
-          <w:szCs w:val="20"/>
-        </w:rPr>
-      </w:pPr>
-      <w:r>
-        <w:rPr>
-          <w:rtl w:val="0"/>
-        </w:rPr>
-      </w:r>
-    </w:p>
-    <w:p>
-      <w:pPr>
-        <w:spacing w:after="280" w:lineRule="auto"/>
         <w:rPr>
           <w:rFonts w:ascii="Calibri" w:cs="Calibri" w:eastAsia="Calibri" w:hAnsi="Calibri"/>
           <w:b w:val="1"/>
@@ -3991,11 +4135,124 @@
       </w:rPr>
     </w:lvl>
   </w:abstractNum>
+  <w:abstractNum w:abstractNumId="3">
+    <w:lvl w:ilvl="0">
+      <w:start w:val="1"/>
+      <w:numFmt w:val="bullet"/>
+      <w:lvlText w:val="●"/>
+      <w:lvlJc w:val="left"/>
+      <w:pPr>
+        <w:ind w:left="720" w:hanging="360"/>
+      </w:pPr>
+      <w:rPr>
+        <w:u w:val="none"/>
+      </w:rPr>
+    </w:lvl>
+    <w:lvl w:ilvl="1">
+      <w:start w:val="1"/>
+      <w:numFmt w:val="bullet"/>
+      <w:lvlText w:val="○"/>
+      <w:lvlJc w:val="left"/>
+      <w:pPr>
+        <w:ind w:left="1440" w:hanging="360"/>
+      </w:pPr>
+      <w:rPr>
+        <w:u w:val="none"/>
+      </w:rPr>
+    </w:lvl>
+    <w:lvl w:ilvl="2">
+      <w:start w:val="1"/>
+      <w:numFmt w:val="bullet"/>
+      <w:lvlText w:val="■"/>
+      <w:lvlJc w:val="left"/>
+      <w:pPr>
+        <w:ind w:left="2160" w:hanging="360"/>
+      </w:pPr>
+      <w:rPr>
+        <w:u w:val="none"/>
+      </w:rPr>
+    </w:lvl>
+    <w:lvl w:ilvl="3">
+      <w:start w:val="1"/>
+      <w:numFmt w:val="bullet"/>
+      <w:lvlText w:val="●"/>
+      <w:lvlJc w:val="left"/>
+      <w:pPr>
+        <w:ind w:left="2880" w:hanging="360"/>
+      </w:pPr>
+      <w:rPr>
+        <w:u w:val="none"/>
+      </w:rPr>
+    </w:lvl>
+    <w:lvl w:ilvl="4">
+      <w:start w:val="1"/>
+      <w:numFmt w:val="bullet"/>
+      <w:lvlText w:val="○"/>
+      <w:lvlJc w:val="left"/>
+      <w:pPr>
+        <w:ind w:left="3600" w:hanging="360"/>
+      </w:pPr>
+      <w:rPr>
+        <w:u w:val="none"/>
+      </w:rPr>
+    </w:lvl>
+    <w:lvl w:ilvl="5">
+      <w:start w:val="1"/>
+      <w:numFmt w:val="bullet"/>
+      <w:lvlText w:val="■"/>
+      <w:lvlJc w:val="left"/>
+      <w:pPr>
+        <w:ind w:left="4320" w:hanging="360"/>
+      </w:pPr>
+      <w:rPr>
+        <w:u w:val="none"/>
+      </w:rPr>
+    </w:lvl>
+    <w:lvl w:ilvl="6">
+      <w:start w:val="1"/>
+      <w:numFmt w:val="bullet"/>
+      <w:lvlText w:val="●"/>
+      <w:lvlJc w:val="left"/>
+      <w:pPr>
+        <w:ind w:left="5040" w:hanging="360"/>
+      </w:pPr>
+      <w:rPr>
+        <w:u w:val="none"/>
+      </w:rPr>
+    </w:lvl>
+    <w:lvl w:ilvl="7">
+      <w:start w:val="1"/>
+      <w:numFmt w:val="bullet"/>
+      <w:lvlText w:val="○"/>
+      <w:lvlJc w:val="left"/>
+      <w:pPr>
+        <w:ind w:left="5760" w:hanging="360"/>
+      </w:pPr>
+      <w:rPr>
+        <w:u w:val="none"/>
+      </w:rPr>
+    </w:lvl>
+    <w:lvl w:ilvl="8">
+      <w:start w:val="1"/>
+      <w:numFmt w:val="bullet"/>
+      <w:lvlText w:val="■"/>
+      <w:lvlJc w:val="left"/>
+      <w:pPr>
+        <w:ind w:left="6480" w:hanging="360"/>
+      </w:pPr>
+      <w:rPr>
+        <w:u w:val="none"/>
+      </w:rPr>
+    </w:lvl>
+  </w:abstractNum>
   <w:num w:numId="1">
     <w:abstractNumId w:val="1"/>
   </w:num>
   <w:num w:numId="2">
     <w:abstractNumId w:val="2"/>
+  </w:num>
+  <w:num w:numId="3">
+    <w:abstractNumId w:val="3"/>
   </w:num>
 </w:numbering>
 </file>
@@ -5859,7 +6116,7 @@
 
 <file path=customXML/item1.xml><?xml version="1.0" encoding="utf-8"?>
 <go:gDocsCustomXmlDataStorage xmlns:go="http://customooxmlschemas.google.com/" xmlns:r="http://schemas.openxmlformats.org/officeDocument/2006/relationships" uri="GoogleDocsCustomDataVersion1">
-  <go:docsCustomData xmlns:go="http://customooxmlschemas.google.com/" roundtripDataSignature="AMtx7mjCXCJbNVuNST8WqRGMEaK86apQ+g==">AMUW2mW432x1HIOdLoLi8LGwEfZAalV+TnJcbe4IWNEfKwvx2iMoMretyrgwkgK3iKslOnURnngHopW+WgKVQMJifuKR3lodLSY2UlHN7Gjw7rCaHZDAtEgRvK2geAUo9KtKUPf7Z6Z/8RMMjbNn6MqyFoiZ9BLcLXJ/10Uagi9h3L3QXITNk3Fydj5BOma70ImMfviC9XPg7tFKv2vIBd9PdVWrHmAvZw==</go:docsCustomData>
+  <go:docsCustomData xmlns:go="http://customooxmlschemas.google.com/" roundtripDataSignature="AMtx7miifpa43bpkV0rkDAN9aa9ywgvSdQ==">AMUW2mXYj5KdxHSFLF8YfrORm3ywKUPxaqa3+h6pTH2ZL6kMDYvAcj7/d1tq4bYK3dLni8uT0wrZds+vxMsKYOqc2j/X2qOJuM2lkgINpbkEhezaVQdvNsjSBN/kk57pa6jiR9PODzqGB92DXSeRb4q513X+lRTrpLQh4vvGg4yMJ6P/1q4u3511aftKKiDmptRLl86nDPe8</go:docsCustomData>
 </go:gDocsCustomXmlDataStorage>
 </file>
 
